--- a/documentation.docx
+++ b/documentation.docx
@@ -3,11 +3,6 @@
 <w:document xmlns:wpc="http://schemas.microsoft.com/office/word/2010/wordprocessingCanvas" xmlns:mc="http://schemas.openxmlformats.org/markup-compatibility/2006" xmlns:o="urn:schemas-microsoft-com:office:office" xmlns:r="http://schemas.openxmlformats.org/officeDocument/2006/relationships" xmlns:m="http://schemas.openxmlformats.org/officeDocument/2006/math" xmlns:v="urn:schemas-microsoft-com:vml" xmlns:wp14="http://schemas.microsoft.com/office/word/2010/wordprocessingDrawing" xmlns:wp="http://schemas.openxmlformats.org/drawingml/2006/wordprocessingDrawing" xmlns:w10="urn:schemas-microsoft-com:office:word" xmlns:w="http://schemas.openxmlformats.org/wordprocessingml/2006/main" xmlns:w14="http://schemas.microsoft.com/office/word/2010/wordml" xmlns:wpg="http://schemas.microsoft.com/office/word/2010/wordprocessingGroup" xmlns:wpi="http://schemas.microsoft.com/office/word/2010/wordprocessingInk" xmlns:wne="http://schemas.microsoft.com/office/word/2006/wordml" xmlns:wps="http://schemas.microsoft.com/office/word/2010/wordprocessingShape" mc:Ignorable="w14 wp14">
   <w:body>
     <w:p>
-      <w:pPr>
-        <w:rPr>
-          <w:rFonts w:hint="eastAsia"/>
-        </w:rPr>
-      </w:pPr>
       <w:r>
         <w:rPr>
           <w:rFonts w:hint="eastAsia"/>
@@ -16,18 +11,13 @@
       </w:r>
     </w:p>
     <w:p>
-      <w:pPr>
-        <w:rPr>
-          <w:rFonts w:hint="eastAsia"/>
-        </w:rPr>
-      </w:pPr>
       <w:r>
         <w:rPr>
           <w:rFonts w:hint="eastAsia"/>
           <w:noProof/>
         </w:rPr>
         <w:drawing>
-          <wp:inline distT="0" distB="0" distL="0" distR="0" wp14:anchorId="25CE116E" wp14:editId="6D7F6952">
+          <wp:inline distT="0" distB="0" distL="0" distR="0" wp14:anchorId="10E5004E" wp14:editId="3C4966CF">
             <wp:extent cx="2724150" cy="1609725"/>
             <wp:effectExtent l="0" t="0" r="0" b="9525"/>
             <wp:docPr id="1" name="그림 1"/>
@@ -77,11 +67,6 @@
       </w:r>
     </w:p>
     <w:p>
-      <w:pPr>
-        <w:rPr>
-          <w:rFonts w:hint="eastAsia"/>
-        </w:rPr>
-      </w:pPr>
       <w:r>
         <w:rPr>
           <w:rFonts w:hint="eastAsia"/>
@@ -113,7 +98,15 @@
         <w:rPr>
           <w:rFonts w:hint="eastAsia"/>
         </w:rPr>
-        <w:t>. However, this baseball.ai file has to be installed to get to the database created by file. MongoDB is a free and open-source cross-platform document-oriented database. It</w:t>
+        <w:t>. However, this baseball.ai file has to b</w:t>
+      </w:r>
+      <w:bookmarkStart w:id="0" w:name="_GoBack"/>
+      <w:bookmarkEnd w:id="0"/>
+      <w:r>
+        <w:rPr>
+          <w:rFonts w:hint="eastAsia"/>
+        </w:rPr>
+        <w:t>e installed to get to the database created by file. MongoDB is a free and open-source cross-platform document-oriented database. It</w:t>
       </w:r>
       <w:r>
         <w:t>’</w:t>
@@ -133,13 +126,14 @@
         </w:rPr>
         <w:t xml:space="preserve"> of JSON-like documents with dynamic schemas. With the use of MongoDB, much of the functionality can be accessed through JAVA and python.</w:t>
       </w:r>
-    </w:p>
-    <w:p>
-      <w:pPr>
-        <w:rPr>
-          <w:rFonts w:hint="eastAsia"/>
-        </w:rPr>
-      </w:pPr>
+      <w:r>
+        <w:rPr>
+          <w:rFonts w:hint="eastAsia"/>
+        </w:rPr>
+        <w:t xml:space="preserve"> MongoDB can be used as a file system, taking advantage of load balancing and data replication features over multiple machines for storing files. Files can be distributed and copied multiple times between machines transparently, thus effectively creating a load-balanced and fault-tolerant system.</w:t>
+      </w:r>
+    </w:p>
+    <w:p>
       <w:proofErr w:type="gramStart"/>
       <w:r>
         <w:rPr>
@@ -150,11 +144,6 @@
       <w:proofErr w:type="gramEnd"/>
     </w:p>
     <w:p>
-      <w:pPr>
-        <w:rPr>
-          <w:rFonts w:hint="eastAsia"/>
-        </w:rPr>
-      </w:pPr>
       <w:proofErr w:type="gramStart"/>
       <w:r>
         <w:t>S</w:t>
@@ -170,15 +159,21 @@
     <w:p>
       <w:pPr>
         <w:rPr>
-          <w:rFonts w:hint="eastAsia"/>
-          <w:noProof/>
-        </w:rPr>
-      </w:pPr>
-      <w:r>
-        <w:rPr>
-          <w:rFonts w:hint="eastAsia"/>
-        </w:rPr>
-        <w:t>Visit downloads page and find your version of Windows. We are going to place all these files directly inside a directory C:\mongodo\. So once the download finishes, extract the zip and open the folders until you find /bin/ with a few other files. Select all these and cut/paste into our new C:\mongodb\directory.</w:t>
+          <w:noProof/>
+        </w:rPr>
+      </w:pPr>
+      <w:r>
+        <w:rPr>
+          <w:rFonts w:hint="eastAsia"/>
+        </w:rPr>
+        <w:t xml:space="preserve">Visit downloads page and find your version of </w:t>
+      </w:r>
+      <w:r>
+        <w:rPr>
+          <w:rFonts w:hint="eastAsia"/>
+        </w:rPr>
+        <w:lastRenderedPageBreak/>
+        <w:t>Windows. We are going to place all these files directly inside a directory C:\mongodo\. So once the download finishes, extract the zip and open the folders until you find /bin/ with a few other files. Select all these and cut/paste into our new C:\mongodb\directory.</w:t>
       </w:r>
       <w:r>
         <w:rPr>
@@ -190,14 +185,15 @@
     <w:p>
       <w:pPr>
         <w:rPr>
-          <w:rFonts w:hint="eastAsia"/>
-          <w:noProof/>
-        </w:rPr>
-      </w:pPr>
-      <w:r>
-        <w:lastRenderedPageBreak/>
+          <w:noProof/>
+        </w:rPr>
+      </w:pPr>
+      <w:r>
+        <w:rPr>
+          <w:noProof/>
+        </w:rPr>
         <w:drawing>
-          <wp:inline distT="0" distB="0" distL="0" distR="0" wp14:anchorId="28E4A28A" wp14:editId="663C5322">
+          <wp:inline distT="0" distB="0" distL="0" distR="0" wp14:anchorId="66F9EF0F" wp14:editId="1D5506D1">
             <wp:extent cx="2730632" cy="1285875"/>
             <wp:effectExtent l="0" t="0" r="0" b="0"/>
             <wp:docPr id="1027" name="Picture 3"/>
@@ -251,7 +247,6 @@
       <w:pPr>
         <w:spacing w:line="192" w:lineRule="auto"/>
         <w:rPr>
-          <w:rFonts w:hint="eastAsia"/>
           <w:noProof/>
         </w:rPr>
       </w:pPr>
@@ -270,7 +265,6 @@
       <w:pPr>
         <w:spacing w:line="192" w:lineRule="auto"/>
         <w:rPr>
-          <w:rFonts w:hint="eastAsia"/>
           <w:noProof/>
         </w:rPr>
       </w:pPr>
@@ -288,7 +282,6 @@
     <w:p>
       <w:pPr>
         <w:rPr>
-          <w:rFonts w:hint="eastAsia"/>
           <w:noProof/>
         </w:rPr>
       </w:pPr>
@@ -297,7 +290,7 @@
           <w:noProof/>
         </w:rPr>
         <w:drawing>
-          <wp:inline distT="0" distB="0" distL="0" distR="0" wp14:anchorId="45D824D2" wp14:editId="10095ECA">
+          <wp:inline distT="0" distB="0" distL="0" distR="0" wp14:anchorId="61F336C6" wp14:editId="4A892245">
             <wp:extent cx="2730500" cy="1215306"/>
             <wp:effectExtent l="0" t="0" r="0" b="4445"/>
             <wp:docPr id="2050" name="Picture 2"/>
@@ -350,7 +343,6 @@
     <w:p>
       <w:pPr>
         <w:rPr>
-          <w:rFonts w:hint="eastAsia"/>
           <w:noProof/>
         </w:rPr>
       </w:pPr>
@@ -371,15 +363,13 @@
     <w:p>
       <w:pPr>
         <w:rPr>
-          <w:rFonts w:hint="eastAsia"/>
-          <w:noProof/>
-        </w:rPr>
-      </w:pPr>
-    </w:p>
-    <w:p>
-      <w:pPr>
-        <w:rPr>
-          <w:rFonts w:hint="eastAsia"/>
+          <w:noProof/>
+        </w:rPr>
+      </w:pPr>
+    </w:p>
+    <w:p>
+      <w:pPr>
+        <w:rPr>
           <w:noProof/>
         </w:rPr>
       </w:pPr>
@@ -394,7 +384,6 @@
     <w:p>
       <w:pPr>
         <w:rPr>
-          <w:rFonts w:hint="eastAsia"/>
           <w:noProof/>
         </w:rPr>
       </w:pPr>
@@ -409,7 +398,6 @@
     <w:p>
       <w:pPr>
         <w:rPr>
-          <w:rFonts w:hint="eastAsia"/>
           <w:noProof/>
         </w:rPr>
       </w:pPr>
@@ -424,16 +412,16 @@
     <w:p>
       <w:pPr>
         <w:rPr>
-          <w:rFonts w:hint="eastAsia"/>
-          <w:noProof/>
-        </w:rPr>
-      </w:pPr>
-      <w:r>
-        <w:rPr>
-          <w:noProof/>
-        </w:rPr>
+          <w:noProof/>
+        </w:rPr>
+      </w:pPr>
+      <w:r>
+        <w:rPr>
+          <w:noProof/>
+        </w:rPr>
+        <w:lastRenderedPageBreak/>
         <w:drawing>
-          <wp:inline distT="0" distB="0" distL="0" distR="0" wp14:anchorId="2BF06365" wp14:editId="4021F122">
+          <wp:inline distT="0" distB="0" distL="0" distR="0" wp14:anchorId="09F490D4" wp14:editId="0664CDBD">
             <wp:extent cx="2730500" cy="1786943"/>
             <wp:effectExtent l="0" t="0" r="0" b="3810"/>
             <wp:docPr id="3074" name="Picture 2"/>
@@ -486,7 +474,6 @@
     <w:p>
       <w:pPr>
         <w:rPr>
-          <w:rFonts w:hint="eastAsia"/>
           <w:noProof/>
         </w:rPr>
       </w:pPr>
@@ -515,7 +502,6 @@
     <w:p>
       <w:pPr>
         <w:rPr>
-          <w:rFonts w:hint="eastAsia"/>
           <w:noProof/>
         </w:rPr>
       </w:pPr>
@@ -550,15 +536,7 @@
           <w:rFonts w:hint="eastAsia"/>
           <w:noProof/>
         </w:rPr>
-        <w:t xml:space="preserve"> which will store all </w:t>
-      </w:r>
-      <w:r>
-        <w:rPr>
-          <w:rFonts w:hint="eastAsia"/>
-          <w:noProof/>
-        </w:rPr>
-        <w:lastRenderedPageBreak/>
-        <w:t>the MongoDB system lo</w:t>
+        <w:t xml:space="preserve"> which will store all the MongoDB system lo</w:t>
       </w:r>
       <w:r>
         <w:rPr>
@@ -578,7 +556,6 @@
     <w:p>
       <w:pPr>
         <w:rPr>
-          <w:rFonts w:hint="eastAsia"/>
           <w:noProof/>
         </w:rPr>
       </w:pPr>
@@ -587,7 +564,7 @@
           <w:noProof/>
         </w:rPr>
         <w:drawing>
-          <wp:inline distT="0" distB="0" distL="0" distR="0" wp14:anchorId="281EE8FF" wp14:editId="44DD33E9">
+          <wp:inline distT="0" distB="0" distL="0" distR="0" wp14:anchorId="64359264" wp14:editId="763DF226">
             <wp:extent cx="2730500" cy="1536781"/>
             <wp:effectExtent l="0" t="0" r="0" b="6350"/>
             <wp:docPr id="4098" name="Picture 2"/>
@@ -640,15 +617,13 @@
     <w:p>
       <w:pPr>
         <w:rPr>
-          <w:rFonts w:hint="eastAsia"/>
-          <w:noProof/>
-        </w:rPr>
-      </w:pPr>
-    </w:p>
-    <w:p>
-      <w:pPr>
-        <w:rPr>
-          <w:rFonts w:hint="eastAsia"/>
+          <w:noProof/>
+        </w:rPr>
+      </w:pPr>
+    </w:p>
+    <w:p>
+      <w:pPr>
+        <w:rPr>
           <w:noProof/>
         </w:rPr>
       </w:pPr>
@@ -663,7 +638,6 @@
     <w:p>
       <w:pPr>
         <w:rPr>
-          <w:rFonts w:hint="eastAsia"/>
           <w:noProof/>
         </w:rPr>
       </w:pPr>
@@ -710,16 +684,16 @@
     <w:p>
       <w:pPr>
         <w:rPr>
-          <w:rFonts w:hint="eastAsia"/>
-          <w:noProof/>
-        </w:rPr>
-      </w:pPr>
-      <w:r>
-        <w:rPr>
-          <w:noProof/>
-        </w:rPr>
+          <w:noProof/>
+        </w:rPr>
+      </w:pPr>
+      <w:r>
+        <w:rPr>
+          <w:noProof/>
+        </w:rPr>
+        <w:lastRenderedPageBreak/>
         <w:drawing>
-          <wp:inline distT="0" distB="0" distL="0" distR="0" wp14:anchorId="070FB2C4" wp14:editId="0049B531">
+          <wp:inline distT="0" distB="0" distL="0" distR="0" wp14:anchorId="417F8441" wp14:editId="54019365">
             <wp:extent cx="2733675" cy="3000375"/>
             <wp:effectExtent l="0" t="0" r="9525" b="9525"/>
             <wp:docPr id="4100" name="Picture 4"/>
@@ -772,7 +746,6 @@
     <w:p>
       <w:pPr>
         <w:rPr>
-          <w:rFonts w:hint="eastAsia"/>
           <w:noProof/>
         </w:rPr>
       </w:pPr>
@@ -865,18 +838,16 @@
     <w:p>
       <w:pPr>
         <w:rPr>
-          <w:rFonts w:hint="eastAsia"/>
-          <w:noProof/>
-        </w:rPr>
-      </w:pPr>
-      <w:r>
-        <w:rPr>
-          <w:rFonts w:hint="eastAsia"/>
-          <w:noProof/>
-        </w:rPr>
-        <w:lastRenderedPageBreak/>
+          <w:noProof/>
+        </w:rPr>
+      </w:pPr>
+      <w:r>
+        <w:rPr>
+          <w:rFonts w:hint="eastAsia"/>
+          <w:noProof/>
+        </w:rPr>
         <w:drawing>
-          <wp:inline distT="0" distB="0" distL="0" distR="0">
+          <wp:inline distT="0" distB="0" distL="0" distR="0" wp14:anchorId="5B80651A" wp14:editId="67B3875C">
             <wp:extent cx="2724150" cy="2114550"/>
             <wp:effectExtent l="0" t="0" r="0" b="0"/>
             <wp:docPr id="5" name="그림 5"/>
@@ -928,15 +899,13 @@
     <w:p>
       <w:pPr>
         <w:rPr>
-          <w:rFonts w:hint="eastAsia"/>
-          <w:noProof/>
-        </w:rPr>
-      </w:pPr>
-    </w:p>
-    <w:p>
-      <w:pPr>
-        <w:rPr>
-          <w:rFonts w:hint="eastAsia"/>
+          <w:noProof/>
+        </w:rPr>
+      </w:pPr>
+    </w:p>
+    <w:p>
+      <w:pPr>
+        <w:rPr>
           <w:noProof/>
         </w:rPr>
       </w:pPr>
@@ -958,7 +927,6 @@
     <w:p>
       <w:pPr>
         <w:rPr>
-          <w:rFonts w:hint="eastAsia"/>
           <w:noProof/>
         </w:rPr>
       </w:pPr>
@@ -974,16 +942,7 @@
           <w:rFonts w:hint="eastAsia"/>
           <w:noProof/>
         </w:rPr>
-        <w:t xml:space="preserve"> open up the comm</w:t>
-      </w:r>
-      <w:bookmarkStart w:id="0" w:name="_GoBack"/>
-      <w:bookmarkEnd w:id="0"/>
-      <w:r>
-        <w:rPr>
-          <w:rFonts w:hint="eastAsia"/>
-          <w:noProof/>
-        </w:rPr>
-        <w:t>and prompt and run cd C:\mongodb\bin</w:t>
+        <w:t xml:space="preserve"> open up the command prompt and run cd C:\mongodb\bin</w:t>
       </w:r>
       <w:r>
         <w:rPr>
@@ -1023,7 +982,15 @@
           <w:rFonts w:hint="eastAsia"/>
           <w:noProof/>
         </w:rPr>
-        <w:t>s not actually froze</w:t>
+        <w:t xml:space="preserve">s not actually </w:t>
+      </w:r>
+      <w:r>
+        <w:rPr>
+          <w:rFonts w:hint="eastAsia"/>
+          <w:noProof/>
+        </w:rPr>
+        <w:lastRenderedPageBreak/>
+        <w:t>froze</w:t>
       </w:r>
       <w:r>
         <w:rPr>
@@ -1057,7 +1024,6 @@
     <w:p>
       <w:pPr>
         <w:rPr>
-          <w:rFonts w:hint="eastAsia"/>
           <w:noProof/>
         </w:rPr>
       </w:pPr>
@@ -1079,7 +1045,6 @@
     <w:p>
       <w:pPr>
         <w:rPr>
-          <w:rFonts w:hint="eastAsia"/>
           <w:noProof/>
         </w:rPr>
       </w:pPr>
@@ -1088,7 +1053,7 @@
           <w:noProof/>
         </w:rPr>
         <w:drawing>
-          <wp:inline distT="0" distB="0" distL="0" distR="0">
+          <wp:inline distT="0" distB="0" distL="0" distR="0" wp14:anchorId="6D5CCA5B" wp14:editId="1BCC0184">
             <wp:extent cx="2733675" cy="200025"/>
             <wp:effectExtent l="0" t="0" r="9525" b="9525"/>
             <wp:docPr id="3" name="그림 3"/>
@@ -1140,7 +1105,6 @@
     <w:p>
       <w:pPr>
         <w:rPr>
-          <w:rFonts w:hint="eastAsia"/>
           <w:noProof/>
         </w:rPr>
       </w:pPr>
@@ -1155,7 +1119,6 @@
     <w:p>
       <w:pPr>
         <w:rPr>
-          <w:rFonts w:hint="eastAsia"/>
           <w:noProof/>
         </w:rPr>
       </w:pPr>
@@ -1164,7 +1127,7 @@
           <w:noProof/>
         </w:rPr>
         <w:drawing>
-          <wp:inline distT="0" distB="0" distL="0" distR="0">
+          <wp:inline distT="0" distB="0" distL="0" distR="0" wp14:anchorId="7C62F38D" wp14:editId="7B2656D0">
             <wp:extent cx="2724150" cy="276225"/>
             <wp:effectExtent l="0" t="0" r="0" b="9525"/>
             <wp:docPr id="4" name="그림 4"/>
@@ -1216,7 +1179,6 @@
     <w:p>
       <w:pPr>
         <w:rPr>
-          <w:rFonts w:hint="eastAsia"/>
           <w:noProof/>
         </w:rPr>
       </w:pPr>
@@ -1239,7 +1201,7 @@
           <w:noProof/>
         </w:rPr>
         <w:drawing>
-          <wp:inline distT="0" distB="0" distL="0" distR="0">
+          <wp:inline distT="0" distB="0" distL="0" distR="0" wp14:anchorId="08317C2F" wp14:editId="6D75CD52">
             <wp:extent cx="695325" cy="217621"/>
             <wp:effectExtent l="0" t="0" r="0" b="0"/>
             <wp:docPr id="6" name="그림 6"/>
@@ -1681,6 +1643,7 @@
   <w:style w:type="character" w:default="1" w:styleId="a0">
     <w:name w:val="Default Paragraph Font"/>
     <w:uiPriority w:val="1"/>
+    <w:semiHidden/>
     <w:unhideWhenUsed/>
   </w:style>
   <w:style w:type="table" w:default="1" w:styleId="a1">
@@ -1933,6 +1896,7 @@
   <w:style w:type="character" w:default="1" w:styleId="a0">
     <w:name w:val="Default Paragraph Font"/>
     <w:uiPriority w:val="1"/>
+    <w:semiHidden/>
     <w:unhideWhenUsed/>
   </w:style>
   <w:style w:type="table" w:default="1" w:styleId="a1">
